--- a/test-case.docx
+++ b/test-case.docx
@@ -104,14 +104,7 @@
           <w:rFonts w:ascii="Microsoft YaHei" w:eastAsia="Microsoft YaHei" w:hAnsi="Microsoft YaHei" w:cs="Microsoft YaHei"/>
           <w:b/>
         </w:rPr>
-        <w:t>Р</w:t>
-      </w:r>
-      <w:r>
-        <w:rPr>
-          <w:rFonts w:ascii="Microsoft YaHei" w:eastAsia="Microsoft YaHei" w:hAnsi="Microsoft YaHei" w:cs="Microsoft YaHei"/>
-          <w:b/>
-        </w:rPr>
-        <w:t>асшифровка тестовых информационных полей:</w:t>
+        <w:t>Расшифровка тестовых информационных полей:</w:t>
       </w:r>
     </w:p>
     <w:tbl>
@@ -541,15 +534,7 @@
                 <w:sz w:val="20"/>
                 <w:szCs w:val="20"/>
               </w:rPr>
-              <w:t>Уникальный ID для каждого тестового примера.  Следуйте некоторым конвен</w:t>
-            </w:r>
-            <w:r>
-              <w:rPr>
-                <w:rFonts w:ascii="Microsoft YaHei" w:eastAsia="Microsoft YaHei" w:hAnsi="Microsoft YaHei" w:cs="Microsoft YaHei"/>
-                <w:sz w:val="20"/>
-                <w:szCs w:val="20"/>
-              </w:rPr>
-              <w:t xml:space="preserve">циям, чтобы указать типы тестов. </w:t>
+              <w:t xml:space="preserve">Уникальный ID для каждого тестового примера.  Следуйте некоторым конвенциям, чтобы указать типы тестов. </w:t>
             </w:r>
             <w:proofErr w:type="gramStart"/>
             <w:r>
@@ -769,17 +754,7 @@
                 <w:sz w:val="20"/>
                 <w:szCs w:val="20"/>
               </w:rPr>
-              <w:t>Заголовок/название тес</w:t>
-            </w:r>
-            <w:r>
-              <w:rPr>
-                <w:rFonts w:ascii="Microsoft YaHei" w:eastAsia="Microsoft YaHei" w:hAnsi="Microsoft YaHei" w:cs="Microsoft YaHei"/>
-                <w:b/>
-                <w:color w:val="222222"/>
-                <w:sz w:val="20"/>
-                <w:szCs w:val="20"/>
-              </w:rPr>
-              <w:t>та</w:t>
+              <w:t>Заголовок/название теста</w:t>
             </w:r>
           </w:p>
         </w:tc>
@@ -965,15 +940,7 @@
                 <w:sz w:val="20"/>
                 <w:szCs w:val="20"/>
               </w:rPr>
-              <w:t xml:space="preserve">Перечислите все этапы теста подробно. Запишите этапы </w:t>
-            </w:r>
-            <w:r>
-              <w:rPr>
-                <w:rFonts w:ascii="Microsoft YaHei" w:eastAsia="Microsoft YaHei" w:hAnsi="Microsoft YaHei" w:cs="Microsoft YaHei"/>
-                <w:sz w:val="20"/>
-                <w:szCs w:val="20"/>
-              </w:rPr>
-              <w:t xml:space="preserve">теста в том порядке, в котором они должны быть реализованы. Предоставьте как можно больше подробностей и разъяснений. Пронумерованный список – хорошая идея. </w:t>
+              <w:t xml:space="preserve">Перечислите все этапы теста подробно. Запишите этапы теста в том порядке, в котором они должны быть реализованы. Предоставьте как можно больше подробностей и разъяснений. Пронумерованный список – хорошая идея. </w:t>
             </w:r>
           </w:p>
         </w:tc>
@@ -1081,17 +1048,7 @@
                 <w:sz w:val="20"/>
                 <w:szCs w:val="20"/>
               </w:rPr>
-              <w:t>Ожидаемый резуль</w:t>
-            </w:r>
-            <w:r>
-              <w:rPr>
-                <w:rFonts w:ascii="Microsoft YaHei" w:eastAsia="Microsoft YaHei" w:hAnsi="Microsoft YaHei" w:cs="Microsoft YaHei"/>
-                <w:b/>
-                <w:color w:val="222222"/>
-                <w:sz w:val="20"/>
-                <w:szCs w:val="20"/>
-              </w:rPr>
-              <w:t xml:space="preserve">тат </w:t>
+              <w:t xml:space="preserve">Ожидаемый результат </w:t>
             </w:r>
           </w:p>
         </w:tc>
@@ -1160,6 +1117,7 @@
                 <w:sz w:val="20"/>
                 <w:szCs w:val="20"/>
               </w:rPr>
+              <w:lastRenderedPageBreak/>
               <w:t xml:space="preserve">Фактический результат </w:t>
             </w:r>
           </w:p>
@@ -1190,15 +1148,7 @@
                 <w:sz w:val="20"/>
                 <w:szCs w:val="20"/>
               </w:rPr>
-              <w:t>Каким должен быть фактический результат после выполнения теста?</w:t>
-            </w:r>
-            <w:r>
-              <w:rPr>
-                <w:rFonts w:ascii="Microsoft YaHei" w:eastAsia="Microsoft YaHei" w:hAnsi="Microsoft YaHei" w:cs="Microsoft YaHei"/>
-                <w:sz w:val="20"/>
-                <w:szCs w:val="20"/>
-              </w:rPr>
-              <w:t xml:space="preserve"> Опишите любое релевантное поведение системы после выполнения теста. </w:t>
+              <w:t xml:space="preserve">Каким должен быть фактический результат после выполнения теста? Опишите любое релевантное поведение системы после выполнения теста. </w:t>
             </w:r>
           </w:p>
         </w:tc>
@@ -1267,15 +1217,7 @@
                 <w:sz w:val="20"/>
                 <w:szCs w:val="20"/>
               </w:rPr>
-              <w:t>Любые предварительные условия, которые должны быть выполнены до выполнения теста. Перечислите все предварительные условия для выполнения этого тестового случая.</w:t>
-            </w:r>
-            <w:r>
-              <w:rPr>
-                <w:rFonts w:ascii="Microsoft YaHei" w:eastAsia="Microsoft YaHei" w:hAnsi="Microsoft YaHei" w:cs="Microsoft YaHei"/>
-                <w:sz w:val="20"/>
-                <w:szCs w:val="20"/>
-              </w:rPr>
-              <w:t xml:space="preserve"> </w:t>
+              <w:t xml:space="preserve">Любые предварительные условия, которые должны быть выполнены до выполнения теста. Перечислите все предварительные условия для выполнения этого тестового случая. </w:t>
             </w:r>
           </w:p>
         </w:tc>
@@ -1504,15 +1446,7 @@
                 <w:sz w:val="20"/>
                 <w:szCs w:val="20"/>
               </w:rPr>
-              <w:t>Используйте эту область для любых дополнительных заметок/комментариев/вопросов. Эта область предназн</w:t>
-            </w:r>
-            <w:r>
-              <w:rPr>
-                <w:rFonts w:ascii="Microsoft YaHei" w:eastAsia="Microsoft YaHei" w:hAnsi="Microsoft YaHei" w:cs="Microsoft YaHei"/>
-                <w:sz w:val="20"/>
-                <w:szCs w:val="20"/>
-              </w:rPr>
-              <w:t xml:space="preserve">ачена для поддержки вышеуказанных полей (например, если есть некоторые особые условия, которые не могут быть описаны в любом из вышеуказанных полей, или если есть вопросы, связанные с ожидаемыми или фактическими результатами). </w:t>
+              <w:t xml:space="preserve">Используйте эту область для любых дополнительных заметок/комментариев/вопросов. Эта область предназначена для поддержки вышеуказанных полей (например, если есть некоторые особые условия, которые не могут быть описаны в любом из вышеуказанных полей, или если есть вопросы, связанные с ожидаемыми или фактическими результатами). </w:t>
             </w:r>
           </w:p>
         </w:tc>
@@ -1520,74 +1454,6 @@
     </w:tbl>
     <w:p>
       <w:pPr>
-        <w:rPr>
-          <w:rFonts w:ascii="Microsoft YaHei" w:eastAsia="Microsoft YaHei" w:hAnsi="Microsoft YaHei" w:cs="Microsoft YaHei"/>
-          <w:color w:val="2E74B5"/>
-          <w:sz w:val="26"/>
-          <w:szCs w:val="26"/>
-        </w:rPr>
-      </w:pPr>
-      <w:r>
-        <w:br w:type="page"/>
-      </w:r>
-    </w:p>
-    <w:p>
-      <w:pPr>
-        <w:rPr>
-          <w:rFonts w:ascii="Microsoft YaHei" w:eastAsia="Microsoft YaHei" w:hAnsi="Microsoft YaHei" w:cs="Microsoft YaHei"/>
-          <w:color w:val="2E74B5"/>
-          <w:sz w:val="18"/>
-          <w:szCs w:val="18"/>
-        </w:rPr>
-      </w:pPr>
-      <w:r>
-        <w:rPr>
-          <w:rFonts w:ascii="Microsoft YaHei" w:eastAsia="Microsoft YaHei" w:hAnsi="Microsoft YaHei" w:cs="Microsoft YaHei"/>
-          <w:sz w:val="18"/>
-          <w:szCs w:val="18"/>
-        </w:rPr>
-        <w:br w:type="page"/>
-      </w:r>
-    </w:p>
-    <w:p>
-      <w:pPr>
-        <w:rPr>
-          <w:rFonts w:ascii="Microsoft YaHei" w:eastAsia="Microsoft YaHei" w:hAnsi="Microsoft YaHei" w:cs="Microsoft YaHei"/>
-          <w:color w:val="2E74B5"/>
-          <w:sz w:val="18"/>
-          <w:szCs w:val="18"/>
-        </w:rPr>
-      </w:pPr>
-      <w:r>
-        <w:rPr>
-          <w:rFonts w:ascii="Microsoft YaHei" w:eastAsia="Microsoft YaHei" w:hAnsi="Microsoft YaHei" w:cs="Microsoft YaHei"/>
-          <w:sz w:val="18"/>
-          <w:szCs w:val="18"/>
-        </w:rPr>
-        <w:br w:type="page"/>
-      </w:r>
-    </w:p>
-    <w:p>
-      <w:pPr>
-        <w:rPr>
-          <w:rFonts w:ascii="Microsoft YaHei" w:eastAsia="Microsoft YaHei" w:hAnsi="Microsoft YaHei" w:cs="Microsoft YaHei"/>
-          <w:color w:val="2E74B5"/>
-          <w:sz w:val="18"/>
-          <w:szCs w:val="18"/>
-        </w:rPr>
-      </w:pPr>
-      <w:r>
-        <w:rPr>
-          <w:rFonts w:ascii="Microsoft YaHei" w:eastAsia="Microsoft YaHei" w:hAnsi="Microsoft YaHei" w:cs="Microsoft YaHei"/>
-          <w:sz w:val="18"/>
-          <w:szCs w:val="18"/>
-        </w:rPr>
-        <w:br w:type="page"/>
-      </w:r>
-    </w:p>
-    <w:p>
-      <w:pPr>
-        <w:pStyle w:val="2"/>
         <w:rPr>
           <w:rFonts w:ascii="Microsoft YaHei" w:eastAsia="Microsoft YaHei" w:hAnsi="Microsoft YaHei" w:cs="Microsoft YaHei"/>
           <w:sz w:val="18"/>
@@ -1595,12 +1461,26 @@
         </w:rPr>
       </w:pPr>
       <w:r>
+        <w:br w:type="page"/>
+      </w:r>
+      <w:proofErr w:type="spellStart"/>
+      <w:r>
         <w:rPr>
           <w:rFonts w:ascii="Microsoft YaHei" w:eastAsia="Microsoft YaHei" w:hAnsi="Microsoft YaHei" w:cs="Microsoft YaHei"/>
           <w:sz w:val="18"/>
           <w:szCs w:val="18"/>
         </w:rPr>
-        <w:t>Тестовый пример #1:</w:t>
+        <w:lastRenderedPageBreak/>
+        <w:t>естовый</w:t>
+      </w:r>
+      <w:proofErr w:type="spellEnd"/>
+      <w:r>
+        <w:rPr>
+          <w:rFonts w:ascii="Microsoft YaHei" w:eastAsia="Microsoft YaHei" w:hAnsi="Microsoft YaHei" w:cs="Microsoft YaHei"/>
+          <w:sz w:val="18"/>
+          <w:szCs w:val="18"/>
+        </w:rPr>
+        <w:t xml:space="preserve"> пример #1:</w:t>
       </w:r>
     </w:p>
     <w:tbl>
@@ -1974,15 +1854,7 @@
                 <w:sz w:val="18"/>
                 <w:szCs w:val="18"/>
               </w:rPr>
-              <w:t>необходимого сырья</w:t>
-            </w:r>
-            <w:r>
-              <w:rPr>
-                <w:rFonts w:ascii="Microsoft YaHei" w:eastAsia="Microsoft YaHei" w:hAnsi="Microsoft YaHei" w:cs="Microsoft YaHei"/>
-                <w:sz w:val="18"/>
-                <w:szCs w:val="18"/>
-              </w:rPr>
-              <w:t xml:space="preserve"> для изготовления</w:t>
+              <w:t>необходимого сырья для изготовления</w:t>
             </w:r>
             <w:r>
               <w:rPr>
@@ -3273,13 +3145,7 @@
               <w:rPr>
                 <w:color w:val="000000"/>
               </w:rPr>
-              <w:t xml:space="preserve">Процент брака </w:t>
-            </w:r>
-            <w:r>
-              <w:rPr>
-                <w:color w:val="000000"/>
-              </w:rPr>
-              <w:t>(</w:t>
+              <w:t>Процент брака (</w:t>
             </w:r>
             <w:proofErr w:type="spellStart"/>
             <w:r>
@@ -3710,23 +3576,7 @@
                 <w:sz w:val="18"/>
                 <w:szCs w:val="18"/>
               </w:rPr>
-              <w:t> Расчет сырья при вводе</w:t>
-            </w:r>
-            <w:r>
-              <w:rPr>
-                <w:rFonts w:ascii="Microsoft YaHei" w:eastAsia="Microsoft YaHei" w:hAnsi="Microsoft YaHei" w:cs="Microsoft YaHei"/>
-                <w:sz w:val="18"/>
-                <w:szCs w:val="18"/>
-              </w:rPr>
-              <w:t xml:space="preserve"> </w:t>
-            </w:r>
-            <w:r>
-              <w:rPr>
-                <w:rFonts w:ascii="Microsoft YaHei" w:eastAsia="Microsoft YaHei" w:hAnsi="Microsoft YaHei" w:cs="Microsoft YaHei"/>
-                <w:sz w:val="18"/>
-                <w:szCs w:val="18"/>
-              </w:rPr>
-              <w:t>несуществующего типе сырья</w:t>
+              <w:t> Расчет сырья при вводе несуществующего типе сырья</w:t>
             </w:r>
           </w:p>
         </w:tc>
@@ -5434,55 +5284,7 @@
                 <w:sz w:val="18"/>
                 <w:szCs w:val="18"/>
               </w:rPr>
-              <w:t xml:space="preserve"> Расчет </w:t>
-            </w:r>
-            <w:r>
-              <w:rPr>
-                <w:rFonts w:ascii="Microsoft YaHei" w:eastAsia="Microsoft YaHei" w:hAnsi="Microsoft YaHei" w:cs="Microsoft YaHei"/>
-                <w:sz w:val="18"/>
-                <w:szCs w:val="18"/>
-              </w:rPr>
-              <w:t>материалов</w:t>
-            </w:r>
-            <w:r>
-              <w:rPr>
-                <w:rFonts w:ascii="Microsoft YaHei" w:eastAsia="Microsoft YaHei" w:hAnsi="Microsoft YaHei" w:cs="Microsoft YaHei"/>
-                <w:sz w:val="18"/>
-                <w:szCs w:val="18"/>
-              </w:rPr>
-              <w:t xml:space="preserve"> при вводе несуществующ</w:t>
-            </w:r>
-            <w:r>
-              <w:rPr>
-                <w:rFonts w:ascii="Microsoft YaHei" w:eastAsia="Microsoft YaHei" w:hAnsi="Microsoft YaHei" w:cs="Microsoft YaHei"/>
-                <w:sz w:val="18"/>
-                <w:szCs w:val="18"/>
-              </w:rPr>
-              <w:t>их</w:t>
-            </w:r>
-            <w:r>
-              <w:rPr>
-                <w:rFonts w:ascii="Microsoft YaHei" w:eastAsia="Microsoft YaHei" w:hAnsi="Microsoft YaHei" w:cs="Microsoft YaHei"/>
-                <w:sz w:val="18"/>
-                <w:szCs w:val="18"/>
-              </w:rPr>
-              <w:t xml:space="preserve"> тип</w:t>
-            </w:r>
-            <w:r>
-              <w:rPr>
-                <w:rFonts w:ascii="Microsoft YaHei" w:eastAsia="Microsoft YaHei" w:hAnsi="Microsoft YaHei" w:cs="Microsoft YaHei"/>
-                <w:sz w:val="18"/>
-                <w:szCs w:val="18"/>
-              </w:rPr>
-              <w:t>ов</w:t>
-            </w:r>
-            <w:r>
-              <w:rPr>
-                <w:rFonts w:ascii="Microsoft YaHei" w:eastAsia="Microsoft YaHei" w:hAnsi="Microsoft YaHei" w:cs="Microsoft YaHei"/>
-                <w:sz w:val="18"/>
-                <w:szCs w:val="18"/>
-              </w:rPr>
-              <w:t xml:space="preserve"> </w:t>
+              <w:t xml:space="preserve"> Расчет материалов при вводе несуществующих типов </w:t>
             </w:r>
             <w:r>
               <w:rPr>
@@ -5596,39 +5398,7 @@
                 <w:sz w:val="18"/>
                 <w:szCs w:val="18"/>
               </w:rPr>
-              <w:t xml:space="preserve"> При вводе </w:t>
-            </w:r>
-            <w:r>
-              <w:rPr>
-                <w:rFonts w:ascii="Microsoft YaHei" w:eastAsia="Microsoft YaHei" w:hAnsi="Microsoft YaHei" w:cs="Microsoft YaHei"/>
-                <w:sz w:val="18"/>
-                <w:szCs w:val="18"/>
-              </w:rPr>
-              <w:t>некорректных</w:t>
-            </w:r>
-            <w:r>
-              <w:rPr>
-                <w:rFonts w:ascii="Microsoft YaHei" w:eastAsia="Microsoft YaHei" w:hAnsi="Microsoft YaHei" w:cs="Microsoft YaHei"/>
-                <w:sz w:val="18"/>
-                <w:szCs w:val="18"/>
-              </w:rPr>
-              <w:t xml:space="preserve"> </w:t>
-            </w:r>
-            <w:r>
-              <w:rPr>
-                <w:rFonts w:ascii="Microsoft YaHei" w:eastAsia="Microsoft YaHei" w:hAnsi="Microsoft YaHei" w:cs="Microsoft YaHei"/>
-                <w:sz w:val="18"/>
-                <w:szCs w:val="18"/>
-              </w:rPr>
-              <w:t>типов</w:t>
-            </w:r>
-            <w:r>
-              <w:rPr>
-                <w:rFonts w:ascii="Microsoft YaHei" w:eastAsia="Microsoft YaHei" w:hAnsi="Microsoft YaHei" w:cs="Microsoft YaHei"/>
-                <w:sz w:val="18"/>
-                <w:szCs w:val="18"/>
-              </w:rPr>
-              <w:t xml:space="preserve"> </w:t>
+              <w:t xml:space="preserve"> При вводе некорректных типов </w:t>
             </w:r>
             <w:r>
               <w:rPr>
@@ -6043,15 +5813,7 @@
                 <w:sz w:val="18"/>
                 <w:szCs w:val="18"/>
               </w:rPr>
-              <w:t>3</w:t>
-            </w:r>
-            <w:r>
-              <w:rPr>
-                <w:rFonts w:ascii="Microsoft YaHei" w:eastAsia="Microsoft YaHei" w:hAnsi="Microsoft YaHei" w:cs="Microsoft YaHei"/>
-                <w:sz w:val="18"/>
-                <w:szCs w:val="18"/>
-              </w:rPr>
-              <w:t>0</w:t>
+              <w:t>30</w:t>
             </w:r>
           </w:p>
           <w:p>
@@ -8662,23 +8424,7 @@
           <w:szCs w:val="18"/>
         </w:rPr>
         <w:lastRenderedPageBreak/>
-        <w:t>Тестовый пример #</w:t>
-      </w:r>
-      <w:r>
-        <w:rPr>
-          <w:rFonts w:ascii="Microsoft YaHei" w:eastAsia="Microsoft YaHei" w:hAnsi="Microsoft YaHei" w:cs="Microsoft YaHei"/>
-          <w:sz w:val="18"/>
-          <w:szCs w:val="18"/>
-        </w:rPr>
-        <w:t>5</w:t>
-      </w:r>
-      <w:r>
-        <w:rPr>
-          <w:rFonts w:ascii="Microsoft YaHei" w:eastAsia="Microsoft YaHei" w:hAnsi="Microsoft YaHei" w:cs="Microsoft YaHei"/>
-          <w:sz w:val="18"/>
-          <w:szCs w:val="18"/>
-        </w:rPr>
-        <w:t>:</w:t>
+        <w:t>Тестовый пример #5:</w:t>
       </w:r>
     </w:p>
     <w:tbl>
@@ -8890,15 +8636,7 @@
                 <w:sz w:val="18"/>
                 <w:szCs w:val="18"/>
               </w:rPr>
-              <w:t> </w:t>
-            </w:r>
-            <w:r>
-              <w:rPr>
-                <w:rFonts w:ascii="Microsoft YaHei" w:eastAsia="Microsoft YaHei" w:hAnsi="Microsoft YaHei" w:cs="Microsoft YaHei"/>
-                <w:sz w:val="18"/>
-                <w:szCs w:val="18"/>
-              </w:rPr>
-              <w:t>Низкий</w:t>
+              <w:t> Низкий</w:t>
             </w:r>
           </w:p>
         </w:tc>
@@ -9004,15 +8742,7 @@
                 <w:sz w:val="18"/>
                 <w:szCs w:val="18"/>
               </w:rPr>
-              <w:t> </w:t>
-            </w:r>
-            <w:r>
-              <w:rPr>
-                <w:rFonts w:ascii="Microsoft YaHei" w:eastAsia="Microsoft YaHei" w:hAnsi="Microsoft YaHei" w:cs="Microsoft YaHei"/>
-                <w:sz w:val="18"/>
-                <w:szCs w:val="18"/>
-              </w:rPr>
-              <w:t>Закрытие приложение нажатием на крестик</w:t>
+              <w:t> Закрытие приложение нажатием на крестик</w:t>
             </w:r>
           </w:p>
         </w:tc>
@@ -9118,15 +8848,7 @@
                 <w:sz w:val="18"/>
                 <w:szCs w:val="18"/>
               </w:rPr>
-              <w:t xml:space="preserve"> </w:t>
-            </w:r>
-            <w:r>
-              <w:rPr>
-                <w:rFonts w:ascii="Microsoft YaHei" w:eastAsia="Microsoft YaHei" w:hAnsi="Microsoft YaHei" w:cs="Microsoft YaHei"/>
-                <w:sz w:val="18"/>
-                <w:szCs w:val="18"/>
-              </w:rPr>
-              <w:t>Закрыть приложение</w:t>
+              <w:t xml:space="preserve"> Закрыть приложение</w:t>
             </w:r>
           </w:p>
         </w:tc>
@@ -9553,23 +9275,7 @@
                 <w:sz w:val="18"/>
                 <w:szCs w:val="18"/>
               </w:rPr>
-              <w:t> </w:t>
-            </w:r>
-            <w:r>
-              <w:rPr>
-                <w:rFonts w:ascii="Microsoft YaHei" w:eastAsia="Microsoft YaHei" w:hAnsi="Microsoft YaHei" w:cs="Microsoft YaHei"/>
-                <w:sz w:val="18"/>
-                <w:szCs w:val="18"/>
-              </w:rPr>
-              <w:t>З</w:t>
-            </w:r>
-            <w:r>
-              <w:rPr>
-                <w:rFonts w:ascii="Microsoft YaHei" w:eastAsia="Microsoft YaHei" w:hAnsi="Microsoft YaHei" w:cs="Microsoft YaHei"/>
-                <w:sz w:val="18"/>
-                <w:szCs w:val="18"/>
-              </w:rPr>
-              <w:t>ачет</w:t>
+              <w:t> Зачет</w:t>
             </w:r>
           </w:p>
         </w:tc>
@@ -11356,9 +11062,7 @@
       <w:tblStyleRowBandSize w:val="1"/>
       <w:tblStyleColBandSize w:val="1"/>
       <w:tblCellMar>
-        <w:top w:w="0" w:type="dxa"/>
         <w:left w:w="115" w:type="dxa"/>
-        <w:bottom w:w="0" w:type="dxa"/>
         <w:right w:w="115" w:type="dxa"/>
       </w:tblCellMar>
     </w:tblPr>
@@ -11369,9 +11073,7 @@
       <w:tblStyleRowBandSize w:val="1"/>
       <w:tblStyleColBandSize w:val="1"/>
       <w:tblCellMar>
-        <w:top w:w="0" w:type="dxa"/>
         <w:left w:w="115" w:type="dxa"/>
-        <w:bottom w:w="0" w:type="dxa"/>
         <w:right w:w="115" w:type="dxa"/>
       </w:tblCellMar>
     </w:tblPr>
@@ -11395,9 +11097,7 @@
       <w:tblStyleRowBandSize w:val="1"/>
       <w:tblStyleColBandSize w:val="1"/>
       <w:tblCellMar>
-        <w:top w:w="0" w:type="dxa"/>
         <w:left w:w="115" w:type="dxa"/>
-        <w:bottom w:w="0" w:type="dxa"/>
         <w:right w:w="115" w:type="dxa"/>
       </w:tblCellMar>
     </w:tblPr>
@@ -11408,9 +11108,7 @@
       <w:tblStyleRowBandSize w:val="1"/>
       <w:tblStyleColBandSize w:val="1"/>
       <w:tblCellMar>
-        <w:top w:w="0" w:type="dxa"/>
         <w:left w:w="115" w:type="dxa"/>
-        <w:bottom w:w="0" w:type="dxa"/>
         <w:right w:w="115" w:type="dxa"/>
       </w:tblCellMar>
     </w:tblPr>
@@ -11421,9 +11119,7 @@
       <w:tblStyleRowBandSize w:val="1"/>
       <w:tblStyleColBandSize w:val="1"/>
       <w:tblCellMar>
-        <w:top w:w="0" w:type="dxa"/>
         <w:left w:w="115" w:type="dxa"/>
-        <w:bottom w:w="0" w:type="dxa"/>
         <w:right w:w="115" w:type="dxa"/>
       </w:tblCellMar>
     </w:tblPr>
@@ -11434,9 +11130,7 @@
       <w:tblStyleRowBandSize w:val="1"/>
       <w:tblStyleColBandSize w:val="1"/>
       <w:tblCellMar>
-        <w:top w:w="0" w:type="dxa"/>
         <w:left w:w="115" w:type="dxa"/>
-        <w:bottom w:w="0" w:type="dxa"/>
         <w:right w:w="115" w:type="dxa"/>
       </w:tblCellMar>
     </w:tblPr>
@@ -11447,9 +11141,7 @@
       <w:tblStyleRowBandSize w:val="1"/>
       <w:tblStyleColBandSize w:val="1"/>
       <w:tblCellMar>
-        <w:top w:w="0" w:type="dxa"/>
         <w:left w:w="115" w:type="dxa"/>
-        <w:bottom w:w="0" w:type="dxa"/>
         <w:right w:w="115" w:type="dxa"/>
       </w:tblCellMar>
     </w:tblPr>
